--- a/Document/Documentation Client/Lettre de cadrage.docx
+++ b/Document/Documentation Client/Lettre de cadrage.docx
@@ -2,20 +2,21 @@
 <file path=word/document.xml><?xml version="1.0" encoding="utf-8"?>
 <w:document xmlns:wpc="http://schemas.microsoft.com/office/word/2010/wordprocessingCanvas" xmlns:mc="http://schemas.openxmlformats.org/markup-compatibility/2006" xmlns:o="urn:schemas-microsoft-com:office:office" xmlns:r="http://schemas.openxmlformats.org/officeDocument/2006/relationships" xmlns:m="http://schemas.openxmlformats.org/officeDocument/2006/math" xmlns:v="urn:schemas-microsoft-com:vml" xmlns:wp14="http://schemas.microsoft.com/office/word/2010/wordprocessingDrawing" xmlns:wp="http://schemas.openxmlformats.org/drawingml/2006/wordprocessingDrawing" xmlns:w10="urn:schemas-microsoft-com:office:word" xmlns:w="http://schemas.openxmlformats.org/wordprocessingml/2006/main" xmlns:w14="http://schemas.microsoft.com/office/word/2010/wordml" xmlns:w15="http://schemas.microsoft.com/office/word/2012/wordml" xmlns:wpg="http://schemas.microsoft.com/office/word/2010/wordprocessingGroup" xmlns:wpi="http://schemas.microsoft.com/office/word/2010/wordprocessingInk" xmlns:wne="http://schemas.microsoft.com/office/word/2006/wordml" xmlns:wps="http://schemas.microsoft.com/office/word/2010/wordprocessingShape" mc:Ignorable="w14 w15 wp14">
   <w:body>
+    <w:bookmarkStart w:id="0" w:name="_GoBack" w:displacedByCustomXml="next"/>
+    <w:bookmarkEnd w:id="0" w:displacedByCustomXml="next"/>
     <w:sdt>
       <w:sdtPr>
+        <w:rPr>
+          <w:rFonts w:eastAsiaTheme="minorHAnsi"/>
+          <w:lang w:eastAsia="en-US"/>
+        </w:rPr>
         <w:id w:val="1172380917"/>
         <w:docPartObj>
           <w:docPartGallery w:val="Cover Pages"/>
           <w:docPartUnique/>
         </w:docPartObj>
       </w:sdtPr>
-      <w:sdtEndPr>
-        <w:rPr>
-          <w:rFonts w:eastAsiaTheme="minorHAnsi"/>
-          <w:lang w:eastAsia="en-US"/>
-        </w:rPr>
-      </w:sdtEndPr>
+      <w:sdtEndPr/>
       <w:sdtContent>
         <w:p>
           <w:pPr>
@@ -154,6 +155,7 @@
                                       <w:calendar w:val="gregorian"/>
                                     </w:date>
                                   </w:sdtPr>
+                                  <w:sdtEndPr/>
                                   <w:sdtContent>
                                     <w:p>
                                       <w:pPr>
@@ -3690,6 +3692,7 @@
                                     <w:dataBinding w:prefixMappings="xmlns:ns0='http://purl.org/dc/elements/1.1/' xmlns:ns1='http://schemas.openxmlformats.org/package/2006/metadata/core-properties' " w:xpath="/ns1:coreProperties[1]/ns0:creator[1]" w:storeItemID="{6C3C8BC8-F283-45AE-878A-BAB7291924A1}"/>
                                     <w:text/>
                                   </w:sdtPr>
+                                  <w:sdtEndPr/>
                                   <w:sdtContent>
                                     <w:proofErr w:type="gramStart"/>
                                     <w:r>
@@ -3736,6 +3739,7 @@
                                     <w:dataBinding w:prefixMappings="xmlns:ns0='http://schemas.openxmlformats.org/officeDocument/2006/extended-properties' " w:xpath="/ns0:Properties[1]/ns0:Company[1]" w:storeItemID="{6668398D-A668-4E3E-A5EB-62B293D839F1}"/>
                                     <w:text/>
                                   </w:sdtPr>
+                                  <w:sdtEndPr/>
                                   <w:sdtContent>
                                     <w:r>
                                       <w:rPr>
@@ -3962,6 +3966,7 @@
                                     <w:dataBinding w:prefixMappings="xmlns:ns0='http://purl.org/dc/elements/1.1/' xmlns:ns1='http://schemas.openxmlformats.org/package/2006/metadata/core-properties' " w:xpath="/ns1:coreProperties[1]/ns0:title[1]" w:storeItemID="{6C3C8BC8-F283-45AE-878A-BAB7291924A1}"/>
                                     <w:text/>
                                   </w:sdtPr>
+                                  <w:sdtEndPr/>
                                   <w:sdtContent>
                                     <w:r>
                                       <w:rPr>
@@ -3998,6 +4003,7 @@
                                     <w:dataBinding w:prefixMappings="xmlns:ns0='http://purl.org/dc/elements/1.1/' xmlns:ns1='http://schemas.openxmlformats.org/package/2006/metadata/core-properties' " w:xpath="/ns1:coreProperties[1]/ns0:subject[1]" w:storeItemID="{6C3C8BC8-F283-45AE-878A-BAB7291924A1}"/>
                                     <w:text/>
                                   </w:sdtPr>
+                                  <w:sdtEndPr/>
                                   <w:sdtContent>
                                     <w:r>
                                       <w:rPr>
@@ -4127,12 +4133,12 @@
         <w:pStyle w:val="Titre1"/>
         <w:jc w:val="center"/>
       </w:pPr>
-      <w:bookmarkStart w:id="0" w:name="_Toc441754222"/>
+      <w:bookmarkStart w:id="1" w:name="_Toc441754222"/>
       <w:r>
         <w:lastRenderedPageBreak/>
         <w:t>Historique du document</w:t>
       </w:r>
-      <w:bookmarkEnd w:id="0"/>
+      <w:bookmarkEnd w:id="1"/>
     </w:p>
     <w:p/>
     <w:tbl>
@@ -4331,6 +4337,13 @@
     </w:p>
     <w:sdt>
       <w:sdtPr>
+        <w:rPr>
+          <w:rFonts w:asciiTheme="minorHAnsi" w:eastAsiaTheme="minorHAnsi" w:hAnsiTheme="minorHAnsi" w:cstheme="minorBidi"/>
+          <w:color w:val="auto"/>
+          <w:sz w:val="22"/>
+          <w:szCs w:val="22"/>
+          <w:lang w:eastAsia="en-US"/>
+        </w:rPr>
         <w:id w:val="-631171886"/>
         <w:docPartObj>
           <w:docPartGallery w:val="Table of Contents"/>
@@ -4339,13 +4352,8 @@
       </w:sdtPr>
       <w:sdtEndPr>
         <w:rPr>
-          <w:rFonts w:asciiTheme="minorHAnsi" w:eastAsiaTheme="minorHAnsi" w:hAnsiTheme="minorHAnsi" w:cstheme="minorBidi"/>
           <w:b/>
           <w:bCs/>
-          <w:color w:val="auto"/>
-          <w:sz w:val="22"/>
-          <w:szCs w:val="22"/>
-          <w:lang w:eastAsia="en-US"/>
         </w:rPr>
       </w:sdtEndPr>
       <w:sdtContent>
@@ -4465,8 +4473,6 @@
       <w:pPr>
         <w:jc w:val="center"/>
       </w:pPr>
-      <w:bookmarkStart w:id="1" w:name="_GoBack"/>
-      <w:bookmarkEnd w:id="1"/>
     </w:p>
     <w:p>
       <w:pPr>
@@ -4483,10 +4489,7 @@
         <w:jc w:val="center"/>
       </w:pPr>
       <w:r>
-        <w:t xml:space="preserve">Quel est </w:t>
-      </w:r>
-      <w:r>
-        <w:t>le délai</w:t>
+        <w:t>Quel est le délai</w:t>
       </w:r>
     </w:p>
     <w:p>
@@ -4588,6 +4591,7 @@
             <w:dataBinding w:prefixMappings="xmlns:ns0='http://purl.org/dc/elements/1.1/' xmlns:ns1='http://schemas.openxmlformats.org/package/2006/metadata/core-properties' " w:xpath="/ns1:coreProperties[1]/ns0:creator[1]" w:storeItemID="{6C3C8BC8-F283-45AE-878A-BAB7291924A1}"/>
             <w:text/>
           </w:sdtPr>
+          <w:sdtEndPr/>
           <w:sdtContent>
             <w:p>
               <w:pPr>
@@ -4730,6 +4734,7 @@
           <w:dataBinding w:prefixMappings="xmlns:ns0='http://purl.org/dc/elements/1.1/' xmlns:ns1='http://schemas.openxmlformats.org/package/2006/metadata/core-properties' " w:xpath="/ns1:coreProperties[1]/ns0:title[1]" w:storeItemID="{6C3C8BC8-F283-45AE-878A-BAB7291924A1}"/>
           <w:text/>
         </w:sdtPr>
+        <w:sdtEndPr/>
         <w:sdtContent>
           <w:tc>
             <w:tcPr>
@@ -4782,6 +4787,7 @@
             <w:calendar w:val="gregorian"/>
           </w:date>
         </w:sdtPr>
+        <w:sdtEndPr/>
         <w:sdtContent>
           <w:tc>
             <w:tcPr>
@@ -5572,7 +5578,6 @@
 <file path=word/glossary/fontTable.xml><?xml version="1.0" encoding="utf-8"?>
 <w:fonts xmlns:mc="http://schemas.openxmlformats.org/markup-compatibility/2006" xmlns:r="http://schemas.openxmlformats.org/officeDocument/2006/relationships" xmlns:w="http://schemas.openxmlformats.org/wordprocessingml/2006/main" xmlns:w14="http://schemas.microsoft.com/office/word/2010/wordml" xmlns:w15="http://schemas.microsoft.com/office/word/2012/wordml" mc:Ignorable="w14 w15">
   <w:font w:name="Calibri">
-    <w:altName w:val="Calibri"/>
     <w:panose1 w:val="020F0502020204030204"/>
     <w:charset w:val="00"/>
     <w:family w:val="swiss"/>
@@ -5584,7 +5589,7 @@
     <w:charset w:val="00"/>
     <w:family w:val="swiss"/>
     <w:pitch w:val="variable"/>
-    <w:sig w:usb0="E0002AFF" w:usb1="C0007843" w:usb2="00000009" w:usb3="00000000" w:csb0="000001FF" w:csb1="00000000"/>
+    <w:sig w:usb0="E0002EFF" w:usb1="C0007843" w:usb2="00000009" w:usb3="00000000" w:csb0="000001FF" w:csb1="00000000"/>
   </w:font>
   <w:font w:name="Calibri Light">
     <w:panose1 w:val="020F0302020204030204"/>
@@ -5597,9 +5602,10 @@
     <w:altName w:val="新細明體"/>
     <w:panose1 w:val="02020500000000000000"/>
     <w:charset w:val="88"/>
-    <w:family w:val="roman"/>
+    <w:family w:val="auto"/>
+    <w:notTrueType/>
     <w:pitch w:val="variable"/>
-    <w:sig w:usb0="A00002FF" w:usb1="28CFFCFA" w:usb2="00000016" w:usb3="00000000" w:csb0="00100001" w:csb1="00000000"/>
+    <w:sig w:usb0="00000001" w:usb1="08080000" w:usb2="00000010" w:usb3="00000000" w:csb0="00100000" w:csb1="00000000"/>
   </w:font>
   <w:font w:name="Times New Roman">
     <w:panose1 w:val="02020603050405020304"/>
@@ -5627,6 +5633,8 @@
   </w:compat>
   <w:rsids>
     <w:rsidRoot w:val="00F94B80"/>
+    <w:rsid w:val="001C2E44"/>
+    <w:rsid w:val="0059268F"/>
     <w:rsid w:val="00A35C8A"/>
     <w:rsid w:val="00F94B80"/>
   </w:rsids>
@@ -6389,7 +6397,7 @@
 </file>
 
 <file path=customXml/itemProps2.xml><?xml version="1.0" encoding="utf-8"?>
-<ds:datastoreItem xmlns:ds="http://schemas.openxmlformats.org/officeDocument/2006/customXml" ds:itemID="{8B48C109-EAB5-4AA1-ACDA-81465D129DFD}">
+<ds:datastoreItem xmlns:ds="http://schemas.openxmlformats.org/officeDocument/2006/customXml" ds:itemID="{348083E5-C19C-472E-81B2-E290E29792F9}">
   <ds:schemaRefs>
     <ds:schemaRef ds:uri="http://schemas.openxmlformats.org/officeDocument/2006/bibliography"/>
   </ds:schemaRefs>
